--- a/Certificado_2.docx
+++ b/Certificado_2.docx
@@ -249,7 +249,7 @@
         </w:rPr>
       </w:pPr>
       <w:r>
-        <w:t xml:space="preserve">Se expide a solicitud del interesado(a), dada a los 25  días del mes de junio del  </w:t>
+        <w:t xml:space="preserve">Se expide a solicitud del interesado(a), dada a los 26  días del mes de junio del  </w:t>
       </w:r>
       <w:r>
         <w:rPr>
